--- a/Submission/応募内容_書き込み済み.docx
+++ b/Submission/応募内容_書き込み済み.docx
@@ -1803,7 +1803,7 @@
       </w:tr>
       <w:tr>
         <w:trPr>
-          <w:trHeight w:val="6099"/>
+          <w:trHeight w:val="7296"/>
           <w:tblCellSpacing w:w="15" w:type="dxa"/>
         </w:trPr>
         <w:tc>
@@ -1833,50 +1833,58 @@
             <w:pPr>
               <w:rPr>
                 <w:rFonts w:ascii="ＭＳ Ｐ明朝" w:eastAsia="ＭＳ Ｐ明朝" w:hAnsi="ＭＳ Ｐ明朝"/>
+                <w:sz w:val="21"/>
+                <w:szCs w:val="21"/>
               </w:rPr>
             </w:pPr>
             <w:r>
               <w:rPr>
                 <w:rFonts w:ascii="ＭＳ Ｐ明朝" w:eastAsia="ＭＳ Ｐ明朝" w:hAnsi="ＭＳ Ｐ明朝" w:hint="eastAsia"/>
-              </w:rPr>
-              <w:t>全体の方針</w:t>
-            </w:r>
-            <w:r>
-              <w:rPr>
-                <w:rFonts w:ascii="ＭＳ Ｐ明朝" w:eastAsia="ＭＳ Ｐ明朝" w:hAnsi="ＭＳ Ｐ明朝" w:hint="eastAsia"/>
-              </w:rPr>
-              <w:t xml:space="preserve"> </w:t>
+                <w:sz w:val="21"/>
+                <w:szCs w:val="21"/>
+              </w:rPr>
+              <w:t xml:space="preserve">全体の方針 </w:t>
             </w:r>
           </w:p>
           <w:p>
             <w:pPr>
               <w:rPr>
+                <w:rFonts w:ascii="ＭＳ Ｐ明朝" w:eastAsia="ＭＳ Ｐ明朝" w:hAnsi="ＭＳ Ｐ明朝"/>
+                <w:sz w:val="21"/>
+                <w:szCs w:val="21"/>
+              </w:rPr>
+            </w:pPr>
+            <w:r>
+              <w:rPr>
                 <w:rFonts w:ascii="ＭＳ Ｐ明朝" w:eastAsia="ＭＳ Ｐ明朝" w:hAnsi="ＭＳ Ｐ明朝" w:hint="eastAsia"/>
-              </w:rPr>
-            </w:pPr>
-            <w:r>
-              <w:rPr>
-                <w:rFonts w:ascii="ＭＳ Ｐ明朝" w:eastAsia="ＭＳ Ｐ明朝" w:hAnsi="ＭＳ Ｐ明朝" w:hint="eastAsia"/>
-              </w:rPr>
-              <w:t xml:space="preserve">機械学習を行い、合成された音声を分離する </w:t>
+                <w:sz w:val="21"/>
+                <w:szCs w:val="21"/>
+              </w:rPr>
+              <w:t>機械学習を行い、合成された音声を分離する</w:t>
             </w:r>
           </w:p>
           <w:p>
             <w:pPr>
               <w:rPr>
-                <w:rFonts w:ascii="ＭＳ Ｐ明朝" w:eastAsia="ＭＳ Ｐ明朝" w:hAnsi="ＭＳ Ｐ明朝" w:hint="eastAsia"/>
+                <w:rFonts w:ascii="ＭＳ Ｐ明朝" w:eastAsia="ＭＳ Ｐ明朝" w:hAnsi="ＭＳ Ｐ明朝"/>
+                <w:sz w:val="21"/>
+                <w:szCs w:val="21"/>
               </w:rPr>
             </w:pPr>
           </w:p>
           <w:p>
             <w:pPr>
               <w:rPr>
+                <w:rFonts w:ascii="ＭＳ Ｐ明朝" w:eastAsia="ＭＳ Ｐ明朝" w:hAnsi="ＭＳ Ｐ明朝"/>
+                <w:sz w:val="21"/>
+                <w:szCs w:val="21"/>
+              </w:rPr>
+            </w:pPr>
+            <w:r>
+              <w:rPr>
                 <w:rFonts w:ascii="ＭＳ Ｐ明朝" w:eastAsia="ＭＳ Ｐ明朝" w:hAnsi="ＭＳ Ｐ明朝" w:hint="eastAsia"/>
-              </w:rPr>
-            </w:pPr>
-            <w:r>
-              <w:rPr>
-                <w:rFonts w:ascii="ＭＳ Ｐ明朝" w:eastAsia="ＭＳ Ｐ明朝" w:hAnsi="ＭＳ Ｐ明朝" w:hint="eastAsia"/>
+                <w:sz w:val="21"/>
+                <w:szCs w:val="21"/>
               </w:rPr>
               <w:t>・音声データの前処理</w:t>
             </w:r>
@@ -1884,48 +1892,64 @@
           <w:p>
             <w:pPr>
               <w:rPr>
+                <w:rFonts w:ascii="ＭＳ Ｐ明朝" w:eastAsia="ＭＳ Ｐ明朝" w:hAnsi="ＭＳ Ｐ明朝"/>
+                <w:sz w:val="21"/>
+                <w:szCs w:val="21"/>
+              </w:rPr>
+            </w:pPr>
+            <w:r>
+              <w:rPr>
                 <w:rFonts w:ascii="ＭＳ Ｐ明朝" w:eastAsia="ＭＳ Ｐ明朝" w:hAnsi="ＭＳ Ｐ明朝" w:hint="eastAsia"/>
-              </w:rPr>
-            </w:pPr>
+                <w:sz w:val="21"/>
+                <w:szCs w:val="21"/>
+              </w:rPr>
+              <w:t>合成された音声データ（波形データ）</w:t>
+            </w:r>
             <w:r>
               <w:rPr>
                 <w:rFonts w:ascii="ＭＳ Ｐ明朝" w:eastAsia="ＭＳ Ｐ明朝" w:hAnsi="ＭＳ Ｐ明朝" w:hint="eastAsia"/>
-              </w:rPr>
-              <w:t>合成された音声データ（波形データ）</w:t>
+                <w:sz w:val="21"/>
+                <w:szCs w:val="21"/>
+              </w:rPr>
+              <w:t>を</w:t>
             </w:r>
             <w:r>
               <w:rPr>
                 <w:rFonts w:ascii="ＭＳ Ｐ明朝" w:eastAsia="ＭＳ Ｐ明朝" w:hAnsi="ＭＳ Ｐ明朝" w:hint="eastAsia"/>
-              </w:rPr>
-              <w:t>を</w:t>
+                <w:sz w:val="21"/>
+                <w:szCs w:val="21"/>
+              </w:rPr>
+              <w:t>STFT（短時間フーリエ変換）を用いてスペクトラム（画像）化する。本来必要であった時系列ごとの処理や、入力データである48,000＊t(s) 個のデータを</w:t>
             </w:r>
             <w:r>
               <w:rPr>
                 <w:rFonts w:ascii="ＭＳ Ｐ明朝" w:eastAsia="ＭＳ Ｐ明朝" w:hAnsi="ＭＳ Ｐ明朝" w:hint="eastAsia"/>
-              </w:rPr>
-              <w:t>STFT（短時間フーリエ変換）を用いてスペクトラム（画像）化する。本来必要であった時系列ごとの処理や、入力データである48,000＊t(s) 個のデータを</w:t>
+                <w:sz w:val="21"/>
+                <w:szCs w:val="21"/>
+              </w:rPr>
+              <w:t>、</w:t>
             </w:r>
             <w:r>
               <w:rPr>
                 <w:rFonts w:ascii="ＭＳ Ｐ明朝" w:eastAsia="ＭＳ Ｐ明朝" w:hAnsi="ＭＳ Ｐ明朝" w:hint="eastAsia"/>
-              </w:rPr>
-              <w:t>、</w:t>
+                <w:sz w:val="21"/>
+                <w:szCs w:val="21"/>
+              </w:rPr>
+              <w:t>画像化することによって</w:t>
             </w:r>
             <w:r>
               <w:rPr>
                 <w:rFonts w:ascii="ＭＳ Ｐ明朝" w:eastAsia="ＭＳ Ｐ明朝" w:hAnsi="ＭＳ Ｐ明朝" w:hint="eastAsia"/>
-              </w:rPr>
-              <w:t>画像化することによって</w:t>
+                <w:sz w:val="21"/>
+                <w:szCs w:val="21"/>
+              </w:rPr>
+              <w:t xml:space="preserve">　</w:t>
             </w:r>
             <w:r>
               <w:rPr>
                 <w:rFonts w:ascii="ＭＳ Ｐ明朝" w:eastAsia="ＭＳ Ｐ明朝" w:hAnsi="ＭＳ Ｐ明朝" w:hint="eastAsia"/>
-              </w:rPr>
-              <w:t xml:space="preserve">　</w:t>
-            </w:r>
-            <w:r>
-              <w:rPr>
-                <w:rFonts w:ascii="ＭＳ Ｐ明朝" w:eastAsia="ＭＳ Ｐ明朝" w:hAnsi="ＭＳ Ｐ明朝" w:hint="eastAsia"/>
+                <w:sz w:val="21"/>
+                <w:szCs w:val="21"/>
               </w:rPr>
               <w:t>最大 縦＊横（ピクセル）のデータ数まで削減することができ、時系列ごと（RNNリカレントニューラルネットワーク）の処理が不要になり、CNN（畳み込みニューラルネットワーク）での処理が可能になる。</w:t>
             </w:r>
@@ -1933,19 +1957,25 @@
           <w:p>
             <w:pPr>
               <w:rPr>
-                <w:rFonts w:ascii="ＭＳ Ｐ明朝" w:eastAsia="ＭＳ Ｐ明朝" w:hAnsi="ＭＳ Ｐ明朝" w:hint="eastAsia"/>
+                <w:rFonts w:ascii="ＭＳ Ｐ明朝" w:eastAsia="ＭＳ Ｐ明朝" w:hAnsi="ＭＳ Ｐ明朝"/>
+                <w:sz w:val="21"/>
+                <w:szCs w:val="21"/>
               </w:rPr>
             </w:pPr>
           </w:p>
           <w:p>
             <w:pPr>
               <w:rPr>
+                <w:rFonts w:ascii="ＭＳ Ｐ明朝" w:eastAsia="ＭＳ Ｐ明朝" w:hAnsi="ＭＳ Ｐ明朝"/>
+                <w:sz w:val="21"/>
+                <w:szCs w:val="21"/>
+              </w:rPr>
+            </w:pPr>
+            <w:r>
+              <w:rPr>
                 <w:rFonts w:ascii="ＭＳ Ｐ明朝" w:eastAsia="ＭＳ Ｐ明朝" w:hAnsi="ＭＳ Ｐ明朝" w:hint="eastAsia"/>
-              </w:rPr>
-            </w:pPr>
-            <w:r>
-              <w:rPr>
-                <w:rFonts w:ascii="ＭＳ Ｐ明朝" w:eastAsia="ＭＳ Ｐ明朝" w:hAnsi="ＭＳ Ｐ明朝" w:hint="eastAsia"/>
+                <w:sz w:val="21"/>
+                <w:szCs w:val="21"/>
               </w:rPr>
               <w:t>・機械学習の方針</w:t>
             </w:r>
@@ -1953,45 +1983,68 @@
           <w:p>
             <w:pPr>
               <w:rPr>
+                <w:rFonts w:ascii="ＭＳ Ｐ明朝" w:eastAsia="ＭＳ Ｐ明朝" w:hAnsi="ＭＳ Ｐ明朝"/>
+                <w:sz w:val="21"/>
+                <w:szCs w:val="21"/>
+              </w:rPr>
+            </w:pPr>
+            <w:r>
+              <w:rPr>
                 <w:rFonts w:ascii="ＭＳ Ｐ明朝" w:eastAsia="ＭＳ Ｐ明朝" w:hAnsi="ＭＳ Ｐ明朝" w:hint="eastAsia"/>
-              </w:rPr>
-            </w:pPr>
+                <w:sz w:val="21"/>
+                <w:szCs w:val="21"/>
+              </w:rPr>
+              <w:t>問題データは単体のサンプルデータをランダムで合成して作成し、分割も再現して作成する。スペクトラム化された問題データを入力データとして渡し、CNN,</w:t>
+            </w:r>
             <w:r>
               <w:rPr>
                 <w:rFonts w:ascii="ＭＳ Ｐ明朝" w:eastAsia="ＭＳ Ｐ明朝" w:hAnsi="ＭＳ Ｐ明朝" w:hint="eastAsia"/>
-              </w:rPr>
-              <w:t xml:space="preserve">問題データは単体のサンプルデータをランダムで合成して作成し、分割も再現して作成する。スペクトラム化された問題データを入力データとして渡し、CNN,TensorFlow等で画像の機械学習を行い、分離したスペクトラムを出力する。合成される前のスペクトラムデータを教師データとし、出力データとの差で誤差をとり、学習を行う。 </w:t>
+                <w:sz w:val="21"/>
+                <w:szCs w:val="21"/>
+              </w:rPr>
+              <w:t xml:space="preserve">　</w:t>
+            </w:r>
+            <w:r>
+              <w:rPr>
+                <w:rFonts w:ascii="ＭＳ Ｐ明朝" w:eastAsia="ＭＳ Ｐ明朝" w:hAnsi="ＭＳ Ｐ明朝" w:hint="eastAsia"/>
+                <w:sz w:val="21"/>
+                <w:szCs w:val="21"/>
+              </w:rPr>
+              <w:t xml:space="preserve">TensorFlow等で画像の機械学習を行い、分離したスペクトラムを出力する。合成される前のスペクトラムデータを教師データとし、出力データとの差で誤差をとり、学習を行う。 </w:t>
             </w:r>
           </w:p>
           <w:p>
             <w:pPr>
               <w:rPr>
                 <w:rFonts w:ascii="ＭＳ Ｐ明朝" w:eastAsia="ＭＳ Ｐ明朝" w:hAnsi="ＭＳ Ｐ明朝"/>
+                <w:sz w:val="21"/>
+                <w:szCs w:val="21"/>
               </w:rPr>
             </w:pPr>
           </w:p>
           <w:p>
             <w:pPr>
               <w:rPr>
+                <w:rFonts w:ascii="ＭＳ Ｐ明朝" w:eastAsia="ＭＳ Ｐ明朝" w:hAnsi="ＭＳ Ｐ明朝"/>
+                <w:sz w:val="21"/>
+                <w:szCs w:val="21"/>
+              </w:rPr>
+            </w:pPr>
+            <w:r>
+              <w:rPr>
                 <w:rFonts w:ascii="ＭＳ Ｐ明朝" w:eastAsia="ＭＳ Ｐ明朝" w:hAnsi="ＭＳ Ｐ明朝" w:hint="eastAsia"/>
-              </w:rPr>
-            </w:pPr>
-            <w:r>
-              <w:rPr>
-                <w:rFonts w:ascii="ＭＳ Ｐ明朝" w:eastAsia="ＭＳ Ｐ明朝" w:hAnsi="ＭＳ Ｐ明朝" w:hint="eastAsia"/>
+                <w:sz w:val="21"/>
+                <w:szCs w:val="21"/>
               </w:rPr>
               <w:t>・出力</w:t>
             </w:r>
           </w:p>
           <w:p>
-            <w:pPr>
-              <w:rPr>
-                <w:rFonts w:hint="eastAsia"/>
-              </w:rPr>
-            </w:pPr>
             <w:r>
               <w:rPr>
                 <w:rFonts w:ascii="ＭＳ Ｐ明朝" w:eastAsia="ＭＳ Ｐ明朝" w:hAnsi="ＭＳ Ｐ明朝" w:hint="eastAsia"/>
+                <w:sz w:val="21"/>
+                <w:szCs w:val="21"/>
               </w:rPr>
               <w:t xml:space="preserve">出力データと最も似ているスペクトラムを選択し、対応した札を選択（出力）する。 </w:t>
             </w:r>
@@ -2053,7 +2106,7 @@
       </w:tr>
       <w:tr>
         <w:trPr>
-          <w:trHeight w:val="2835"/>
+          <w:trHeight w:val="1849"/>
           <w:tblCellSpacing w:w="15" w:type="dxa"/>
         </w:trPr>
         <w:tc>
@@ -2111,7 +2164,13 @@
               <w:rPr>
                 <w:rFonts w:hint="eastAsia"/>
               </w:rPr>
-              <w:t>になっても大丈夫</w:t>
+              <w:t>になっても</w:t>
+            </w:r>
+            <w:r>
+              <w:rPr>
+                <w:rFonts w:hint="eastAsia"/>
+              </w:rPr>
+              <w:t>問題がない。</w:t>
             </w:r>
           </w:p>
           <w:p>
@@ -2124,7 +2183,31 @@
               <w:rPr>
                 <w:rFonts w:hint="eastAsia"/>
               </w:rPr>
-              <w:t>・おもいつかない</w:t>
+              <w:t>・</w:t>
+            </w:r>
+            <w:r>
+              <w:rPr>
+                <w:rFonts w:hint="eastAsia"/>
+              </w:rPr>
+              <w:t>スペクトログラム化にはあまり音声のサンプル数に左右されないので、ダウンサンプリングを</w:t>
+            </w:r>
+            <w:r>
+              <w:rPr>
+                <w:rFonts w:hint="eastAsia"/>
+              </w:rPr>
+              <w:t>行い</w:t>
+            </w:r>
+            <w:r>
+              <w:rPr>
+                <w:rFonts w:hint="eastAsia"/>
+              </w:rPr>
+              <w:t>、</w:t>
+            </w:r>
+            <w:r>
+              <w:rPr>
+                <w:rFonts w:hint="eastAsia"/>
+              </w:rPr>
+              <w:t>行う前との画像の類似度を計算し、類似度が落ちすぎないところまでダウンサンプリングを行う。</w:t>
             </w:r>
           </w:p>
         </w:tc>
@@ -2178,11 +2261,6 @@
           </w:p>
           <w:p/>
           <w:p>
-            <w:pPr>
-              <w:rPr>
-                <w:rFonts w:hint="eastAsia"/>
-              </w:rPr>
-            </w:pPr>
             <w:r>
               <w:rPr>
                 <w:rFonts w:hint="eastAsia"/>
@@ -2197,25 +2275,34 @@
             </w:r>
           </w:p>
           <w:p>
-            <w:pPr>
+            <w:r>
               <w:rPr>
                 <w:rFonts w:hint="eastAsia"/>
               </w:rPr>
-            </w:pPr>
+              <w:t>開発環境：</w:t>
+            </w:r>
+            <w:r>
+              <w:t>Anaconda,</w:t>
+            </w:r>
             <w:r>
               <w:rPr>
                 <w:rFonts w:hint="eastAsia"/>
               </w:rPr>
-              <w:t>開発環境：</w:t>
-            </w:r>
-            <w:r>
-              <w:t xml:space="preserve">Anaconda, </w:t>
-            </w:r>
+              <w:t xml:space="preserve">　</w:t>
+            </w:r>
+            <w:proofErr w:type="spellStart"/>
             <w:r>
               <w:rPr>
                 <w:rFonts w:hint="eastAsia"/>
               </w:rPr>
-              <w:t>VisualStudioCode,</w:t>
+              <w:t>VisualStudioCode</w:t>
+            </w:r>
+            <w:proofErr w:type="spellEnd"/>
+            <w:r>
+              <w:rPr>
+                <w:rFonts w:hint="eastAsia"/>
+              </w:rPr>
+              <w:t>,</w:t>
             </w:r>
             <w:r>
               <w:t xml:space="preserve"> </w:t>
@@ -2224,14 +2311,22 @@
               <w:rPr>
                 <w:rFonts w:hint="eastAsia"/>
               </w:rPr>
+              <w:t xml:space="preserve">　</w:t>
+            </w:r>
+            <w:proofErr w:type="spellStart"/>
+            <w:r>
+              <w:rPr>
+                <w:rFonts w:hint="eastAsia"/>
+              </w:rPr>
               <w:t>GoogleColaboratory</w:t>
             </w:r>
+            <w:proofErr w:type="spellEnd"/>
           </w:p>
         </w:tc>
       </w:tr>
       <w:tr>
         <w:trPr>
-          <w:trHeight w:val="227"/>
+          <w:trHeight w:val="25"/>
           <w:tblCellSpacing w:w="15" w:type="dxa"/>
         </w:trPr>
         <w:tc>
@@ -2253,6 +2348,7 @@
                 <w:b/>
                 <w:bCs/>
               </w:rPr>
+              <w:lastRenderedPageBreak/>
               <w:t>第</w:t>
             </w:r>
             <w:r>
@@ -5647,6 +5743,7 @@
     <w:lsdException w:name="HTML Sample" w:semiHidden="1" w:unhideWhenUsed="1"/>
     <w:lsdException w:name="HTML Typewriter" w:semiHidden="1" w:unhideWhenUsed="1"/>
     <w:lsdException w:name="HTML Variable" w:semiHidden="1" w:unhideWhenUsed="1"/>
+    <w:lsdException w:name="Normal Table" w:semiHidden="1" w:unhideWhenUsed="1"/>
     <w:lsdException w:name="annotation subject" w:semiHidden="1" w:unhideWhenUsed="1"/>
     <w:lsdException w:name="No List" w:semiHidden="1" w:unhideWhenUsed="1"/>
     <w:lsdException w:name="Outline List 1" w:semiHidden="1" w:unhideWhenUsed="1"/>
@@ -5693,8 +5790,10 @@
     <w:lsdException w:name="Table Subtle 2" w:semiHidden="1" w:unhideWhenUsed="1"/>
     <w:lsdException w:name="Table Web 1" w:semiHidden="1" w:unhideWhenUsed="1"/>
     <w:lsdException w:name="Table Web 2" w:semiHidden="1" w:unhideWhenUsed="1"/>
+    <w:lsdException w:name="Table Web 3" w:semiHidden="1" w:unhideWhenUsed="1"/>
     <w:lsdException w:name="Balloon Text" w:semiHidden="1" w:unhideWhenUsed="1"/>
     <w:lsdException w:name="Table Grid" w:uiPriority="59"/>
+    <w:lsdException w:name="Table Theme" w:semiHidden="1" w:unhideWhenUsed="1"/>
     <w:lsdException w:name="Placeholder Text" w:semiHidden="1"/>
     <w:lsdException w:name="No Spacing" w:uiPriority="1" w:qFormat="1"/>
     <w:lsdException w:name="Light Shading" w:uiPriority="60"/>
@@ -6350,9 +6449,12 @@
 </file>
 
 <file path=customXml/item1.xml><?xml version="1.0" encoding="utf-8"?>
-<p:properties xmlns:p="http://schemas.microsoft.com/office/2006/metadata/properties" xmlns:xsi="http://www.w3.org/2001/XMLSchema-instance" xmlns:pc="http://schemas.microsoft.com/office/infopath/2007/PartnerControls">
-  <documentManagement/>
-</p:properties>
+<?mso-contentType ?>
+<FormTemplates xmlns="http://schemas.microsoft.com/sharepoint/v3/contenttype/forms">
+  <Display>DocumentLibraryForm</Display>
+  <Edit>DocumentLibraryForm</Edit>
+  <New>DocumentLibraryForm</New>
+</FormTemplates>
 </file>
 
 <file path=customXml/item2.xml><?xml version="1.0" encoding="utf-8"?>
@@ -6520,19 +6622,15 @@
 </file>
 
 <file path=customXml/item3.xml><?xml version="1.0" encoding="utf-8"?>
-<?mso-contentType ?>
-<FormTemplates xmlns="http://schemas.microsoft.com/sharepoint/v3/contenttype/forms">
-  <Display>DocumentLibraryForm</Display>
-  <Edit>DocumentLibraryForm</Edit>
-  <New>DocumentLibraryForm</New>
-</FormTemplates>
+<p:properties xmlns:p="http://schemas.microsoft.com/office/2006/metadata/properties" xmlns:xsi="http://www.w3.org/2001/XMLSchema-instance" xmlns:pc="http://schemas.microsoft.com/office/infopath/2007/PartnerControls">
+  <documentManagement/>
+</p:properties>
 </file>
 
 <file path=customXml/itemProps1.xml><?xml version="1.0" encoding="utf-8"?>
-<ds:datastoreItem xmlns:ds="http://schemas.openxmlformats.org/officeDocument/2006/customXml" ds:itemID="{4F4BCB0F-1701-4D28-904B-CAF46595F04A}">
+<ds:datastoreItem xmlns:ds="http://schemas.openxmlformats.org/officeDocument/2006/customXml" ds:itemID="{4F2B2384-37C1-4226-8035-65E442FD29E0}">
   <ds:schemaRefs>
-    <ds:schemaRef ds:uri="http://schemas.microsoft.com/office/2006/metadata/properties"/>
-    <ds:schemaRef ds:uri="http://schemas.microsoft.com/office/infopath/2007/PartnerControls"/>
+    <ds:schemaRef ds:uri="http://schemas.microsoft.com/sharepoint/v3/contenttype/forms"/>
   </ds:schemaRefs>
 </ds:datastoreItem>
 </file>
@@ -6556,9 +6654,10 @@
 </file>
 
 <file path=customXml/itemProps3.xml><?xml version="1.0" encoding="utf-8"?>
-<ds:datastoreItem xmlns:ds="http://schemas.openxmlformats.org/officeDocument/2006/customXml" ds:itemID="{4F2B2384-37C1-4226-8035-65E442FD29E0}">
+<ds:datastoreItem xmlns:ds="http://schemas.openxmlformats.org/officeDocument/2006/customXml" ds:itemID="{4F4BCB0F-1701-4D28-904B-CAF46595F04A}">
   <ds:schemaRefs>
-    <ds:schemaRef ds:uri="http://schemas.microsoft.com/sharepoint/v3/contenttype/forms"/>
+    <ds:schemaRef ds:uri="http://schemas.microsoft.com/office/2006/metadata/properties"/>
+    <ds:schemaRef ds:uri="http://schemas.microsoft.com/office/infopath/2007/PartnerControls"/>
   </ds:schemaRefs>
 </ds:datastoreItem>
 </file>
--- a/Submission/応募内容_書き込み済み.docx
+++ b/Submission/応募内容_書き込み済み.docx
@@ -1966,6 +1966,33 @@
           <w:p>
             <w:pPr>
               <w:rPr>
+                <w:rFonts w:ascii="ＭＳ Ｐ明朝" w:eastAsia="ＭＳ Ｐ明朝" w:hAnsi="ＭＳ Ｐ明朝" w:hint="eastAsia"/>
+                <w:sz w:val="21"/>
+                <w:szCs w:val="21"/>
+              </w:rPr>
+            </w:pPr>
+          </w:p>
+          <w:p>
+            <w:pPr>
+              <w:rPr>
+                <w:rFonts w:ascii="ＭＳ Ｐ明朝" w:eastAsia="ＭＳ Ｐ明朝" w:hAnsi="ＭＳ Ｐ明朝"/>
+                <w:sz w:val="21"/>
+                <w:szCs w:val="21"/>
+              </w:rPr>
+            </w:pPr>
+          </w:p>
+          <w:p>
+            <w:pPr>
+              <w:rPr>
+                <w:rFonts w:ascii="ＭＳ Ｐ明朝" w:eastAsia="ＭＳ Ｐ明朝" w:hAnsi="ＭＳ Ｐ明朝" w:hint="eastAsia"/>
+                <w:sz w:val="21"/>
+                <w:szCs w:val="21"/>
+              </w:rPr>
+            </w:pPr>
+          </w:p>
+          <w:p>
+            <w:pPr>
+              <w:rPr>
                 <w:rFonts w:ascii="ＭＳ Ｐ明朝" w:eastAsia="ＭＳ Ｐ明朝" w:hAnsi="ＭＳ Ｐ明朝"/>
                 <w:sz w:val="21"/>
                 <w:szCs w:val="21"/>
@@ -2174,11 +2201,6 @@
             </w:r>
           </w:p>
           <w:p>
-            <w:pPr>
-              <w:rPr>
-                <w:rFonts w:hint="eastAsia"/>
-              </w:rPr>
-            </w:pPr>
             <w:r>
               <w:rPr>
                 <w:rFonts w:hint="eastAsia"/>
@@ -6449,12 +6471,9 @@
 </file>
 
 <file path=customXml/item1.xml><?xml version="1.0" encoding="utf-8"?>
-<?mso-contentType ?>
-<FormTemplates xmlns="http://schemas.microsoft.com/sharepoint/v3/contenttype/forms">
-  <Display>DocumentLibraryForm</Display>
-  <Edit>DocumentLibraryForm</Edit>
-  <New>DocumentLibraryForm</New>
-</FormTemplates>
+<p:properties xmlns:p="http://schemas.microsoft.com/office/2006/metadata/properties" xmlns:xsi="http://www.w3.org/2001/XMLSchema-instance" xmlns:pc="http://schemas.microsoft.com/office/infopath/2007/PartnerControls">
+  <documentManagement/>
+</p:properties>
 </file>
 
 <file path=customXml/item2.xml><?xml version="1.0" encoding="utf-8"?>
@@ -6622,15 +6641,19 @@
 </file>
 
 <file path=customXml/item3.xml><?xml version="1.0" encoding="utf-8"?>
-<p:properties xmlns:p="http://schemas.microsoft.com/office/2006/metadata/properties" xmlns:xsi="http://www.w3.org/2001/XMLSchema-instance" xmlns:pc="http://schemas.microsoft.com/office/infopath/2007/PartnerControls">
-  <documentManagement/>
-</p:properties>
+<?mso-contentType ?>
+<FormTemplates xmlns="http://schemas.microsoft.com/sharepoint/v3/contenttype/forms">
+  <Display>DocumentLibraryForm</Display>
+  <Edit>DocumentLibraryForm</Edit>
+  <New>DocumentLibraryForm</New>
+</FormTemplates>
 </file>
 
 <file path=customXml/itemProps1.xml><?xml version="1.0" encoding="utf-8"?>
-<ds:datastoreItem xmlns:ds="http://schemas.openxmlformats.org/officeDocument/2006/customXml" ds:itemID="{4F2B2384-37C1-4226-8035-65E442FD29E0}">
+<ds:datastoreItem xmlns:ds="http://schemas.openxmlformats.org/officeDocument/2006/customXml" ds:itemID="{4F4BCB0F-1701-4D28-904B-CAF46595F04A}">
   <ds:schemaRefs>
-    <ds:schemaRef ds:uri="http://schemas.microsoft.com/sharepoint/v3/contenttype/forms"/>
+    <ds:schemaRef ds:uri="http://schemas.microsoft.com/office/2006/metadata/properties"/>
+    <ds:schemaRef ds:uri="http://schemas.microsoft.com/office/infopath/2007/PartnerControls"/>
   </ds:schemaRefs>
 </ds:datastoreItem>
 </file>
@@ -6654,10 +6677,9 @@
 </file>
 
 <file path=customXml/itemProps3.xml><?xml version="1.0" encoding="utf-8"?>
-<ds:datastoreItem xmlns:ds="http://schemas.openxmlformats.org/officeDocument/2006/customXml" ds:itemID="{4F4BCB0F-1701-4D28-904B-CAF46595F04A}">
+<ds:datastoreItem xmlns:ds="http://schemas.openxmlformats.org/officeDocument/2006/customXml" ds:itemID="{4F2B2384-37C1-4226-8035-65E442FD29E0}">
   <ds:schemaRefs>
-    <ds:schemaRef ds:uri="http://schemas.microsoft.com/office/2006/metadata/properties"/>
-    <ds:schemaRef ds:uri="http://schemas.microsoft.com/office/infopath/2007/PartnerControls"/>
+    <ds:schemaRef ds:uri="http://schemas.microsoft.com/sharepoint/v3/contenttype/forms"/>
   </ds:schemaRefs>
 </ds:datastoreItem>
 </file>